--- a/Lab01/Отчёт №1.docx
+++ b/Lab01/Отчёт №1.docx
@@ -16,7 +16,15 @@
           <w:sz w:val="28"/>
           <w:szCs w:val="28"/>
         </w:rPr>
-        <w:t>ФИО: Русак Наталья Александровна</w:t>
+        <w:t xml:space="preserve">ФИО: </w:t>
+      </w:r>
+      <w:r>
+        <w:rPr>
+          <w:rFonts w:ascii="Times New Roman" w:hAnsi="Times New Roman" w:cs="Times New Roman"/>
+          <w:sz w:val="28"/>
+          <w:szCs w:val="28"/>
+        </w:rPr>
+        <w:t>Фамилия Имя Отчество</w:t>
       </w:r>
     </w:p>
     <w:p>
@@ -25,6 +33,7 @@
           <w:rFonts w:ascii="Times New Roman" w:hAnsi="Times New Roman" w:cs="Times New Roman"/>
           <w:sz w:val="28"/>
           <w:szCs w:val="28"/>
+          <w:lang w:val="en-US"/>
         </w:rPr>
       </w:pPr>
       <w:r>
@@ -33,7 +42,16 @@
           <w:sz w:val="28"/>
           <w:szCs w:val="28"/>
         </w:rPr>
-        <w:t>Курс: 2</w:t>
+        <w:t xml:space="preserve">Курс: </w:t>
+      </w:r>
+      <w:r>
+        <w:rPr>
+          <w:rFonts w:ascii="Times New Roman" w:hAnsi="Times New Roman" w:cs="Times New Roman"/>
+          <w:sz w:val="28"/>
+          <w:szCs w:val="28"/>
+          <w:lang w:val="en-US"/>
+        </w:rPr>
+        <w:t>X</w:t>
       </w:r>
     </w:p>
     <w:p>
@@ -42,6 +60,7 @@
           <w:rFonts w:ascii="Times New Roman" w:hAnsi="Times New Roman" w:cs="Times New Roman"/>
           <w:sz w:val="28"/>
           <w:szCs w:val="28"/>
+          <w:lang w:val="en-US"/>
         </w:rPr>
       </w:pPr>
       <w:r>
@@ -50,7 +69,16 @@
           <w:sz w:val="28"/>
           <w:szCs w:val="28"/>
         </w:rPr>
-        <w:t>Группа: 6</w:t>
+        <w:t xml:space="preserve">Группа: </w:t>
+      </w:r>
+      <w:r>
+        <w:rPr>
+          <w:rFonts w:ascii="Times New Roman" w:hAnsi="Times New Roman" w:cs="Times New Roman"/>
+          <w:sz w:val="28"/>
+          <w:szCs w:val="28"/>
+          <w:lang w:val="en-US"/>
+        </w:rPr>
+        <w:t>X</w:t>
       </w:r>
     </w:p>
     <w:p>
@@ -69,6 +97,8 @@
         </w:rPr>
         <w:t>Вариант 22</w:t>
       </w:r>
+      <w:bookmarkStart w:id="0" w:name="_GoBack"/>
+      <w:bookmarkEnd w:id="0"/>
     </w:p>
     <w:p>
       <w:pPr>
@@ -3756,6 +3786,7 @@
       <w:r>
         <w:rPr>
           <w:rFonts w:ascii="Times New Roman" w:hAnsi="Times New Roman" w:cs="Times New Roman"/>
+          <w:noProof/>
           <w:sz w:val="28"/>
           <w:szCs w:val="28"/>
         </w:rPr>
@@ -3816,15 +3847,7 @@
           <w:sz w:val="28"/>
           <w:szCs w:val="28"/>
         </w:rPr>
-        <w:t>Найти эмпирическую функцию распределения и построить ее график</w:t>
-      </w:r>
-      <w:r>
-        <w:rPr>
-          <w:rFonts w:ascii="Times New Roman" w:hAnsi="Times New Roman" w:cs="Times New Roman"/>
-          <w:sz w:val="28"/>
-          <w:szCs w:val="28"/>
-        </w:rPr>
-        <w:t>.</w:t>
+        <w:t>Найти эмпирическую функцию распределения и построить ее график.</w:t>
       </w:r>
     </w:p>
     <w:p>
@@ -4040,15 +4063,7 @@
                       <w:sz w:val="28"/>
                       <w:szCs w:val="28"/>
                     </w:rPr>
-                    <m:t>при</m:t>
-                  </m:r>
-                  <m:r>
-                    <w:rPr>
-                      <w:rFonts w:ascii="Cambria Math" w:hAnsi="Cambria Math" w:cs="Times New Roman"/>
-                      <w:sz w:val="28"/>
-                      <w:szCs w:val="28"/>
-                    </w:rPr>
-                    <m:t xml:space="preserve"> 22,8&lt;x≤27,3</m:t>
+                    <m:t>при 22,8&lt;x≤27,3</m:t>
                   </m:r>
                   <m:ctrlPr>
                     <w:rPr>
@@ -4074,15 +4089,7 @@
                       <w:sz w:val="28"/>
                       <w:szCs w:val="28"/>
                     </w:rPr>
-                    <m:t>при</m:t>
-                  </m:r>
-                  <m:r>
-                    <w:rPr>
-                      <w:rFonts w:ascii="Cambria Math" w:hAnsi="Cambria Math" w:cs="Times New Roman"/>
-                      <w:sz w:val="28"/>
-                      <w:szCs w:val="28"/>
-                    </w:rPr>
-                    <m:t xml:space="preserve"> 27,3&lt;x≤31,8</m:t>
+                    <m:t>при 27,3&lt;x≤31,8</m:t>
                   </m:r>
                   <m:ctrlPr>
                     <w:rPr>
@@ -4108,15 +4115,7 @@
                       <w:sz w:val="28"/>
                       <w:szCs w:val="28"/>
                     </w:rPr>
-                    <m:t>при</m:t>
-                  </m:r>
-                  <m:r>
-                    <w:rPr>
-                      <w:rFonts w:ascii="Cambria Math" w:hAnsi="Cambria Math" w:cs="Times New Roman"/>
-                      <w:sz w:val="28"/>
-                      <w:szCs w:val="28"/>
-                    </w:rPr>
-                    <m:t xml:space="preserve"> 31,8&lt;x≤36,3</m:t>
+                    <m:t>при 31,8&lt;x≤36,3</m:t>
                   </m:r>
                   <m:ctrlPr>
                     <w:rPr>
@@ -4142,15 +4141,7 @@
                       <w:sz w:val="28"/>
                       <w:szCs w:val="28"/>
                     </w:rPr>
-                    <m:t>при</m:t>
-                  </m:r>
-                  <m:r>
-                    <w:rPr>
-                      <w:rFonts w:ascii="Cambria Math" w:hAnsi="Cambria Math" w:cs="Times New Roman"/>
-                      <w:sz w:val="28"/>
-                      <w:szCs w:val="28"/>
-                    </w:rPr>
-                    <m:t xml:space="preserve"> 36,3&lt;x≤40,8</m:t>
+                    <m:t>при 36,3&lt;x≤40,8</m:t>
                   </m:r>
                   <m:ctrlPr>
                     <w:rPr>
@@ -4176,15 +4167,7 @@
                       <w:sz w:val="28"/>
                       <w:szCs w:val="28"/>
                     </w:rPr>
-                    <m:t>при</m:t>
-                  </m:r>
-                  <m:r>
-                    <w:rPr>
-                      <w:rFonts w:ascii="Cambria Math" w:hAnsi="Cambria Math" w:cs="Times New Roman"/>
-                      <w:sz w:val="28"/>
-                      <w:szCs w:val="28"/>
-                    </w:rPr>
-                    <m:t xml:space="preserve"> 40,8&lt;x≤47,5</m:t>
+                    <m:t>при 40,8&lt;x≤47,5</m:t>
                   </m:r>
                   <m:ctrlPr>
                     <w:rPr>
@@ -4210,15 +4193,7 @@
                       <w:sz w:val="28"/>
                       <w:szCs w:val="28"/>
                     </w:rPr>
-                    <m:t>при</m:t>
-                  </m:r>
-                  <m:r>
-                    <w:rPr>
-                      <w:rFonts w:ascii="Cambria Math" w:hAnsi="Cambria Math" w:cs="Times New Roman"/>
-                      <w:sz w:val="28"/>
-                      <w:szCs w:val="28"/>
-                    </w:rPr>
-                    <m:t xml:space="preserve"> x&gt;47,5</m:t>
+                    <m:t>при x&gt;47,5</m:t>
                   </m:r>
                   <m:ctrlPr>
                     <w:rPr>
@@ -5366,23 +5341,7 @@
           <w:sz w:val="28"/>
           <w:szCs w:val="28"/>
         </w:rPr>
-        <w:t>Рассчита</w:t>
-      </w:r>
-      <w:r>
-        <w:rPr>
-          <w:rFonts w:ascii="Times New Roman" w:hAnsi="Times New Roman" w:cs="Times New Roman"/>
-          <w:sz w:val="28"/>
-          <w:szCs w:val="28"/>
-        </w:rPr>
-        <w:t>в</w:t>
-      </w:r>
-      <w:r>
-        <w:rPr>
-          <w:rFonts w:ascii="Times New Roman" w:hAnsi="Times New Roman" w:cs="Times New Roman"/>
-          <w:sz w:val="28"/>
-          <w:szCs w:val="28"/>
-        </w:rPr>
-        <w:t xml:space="preserve"> оценки параметров</w:t>
+        <w:t>Рассчитав оценки параметров</w:t>
       </w:r>
       <w:r>
         <w:rPr>
@@ -6372,16 +6331,7 @@
           <w:szCs w:val="28"/>
           <w:lang w:val="en-US"/>
         </w:rPr>
-        <w:t xml:space="preserve"> </w:t>
-      </w:r>
-      <w:r>
-        <w:rPr>
-          <w:rFonts w:ascii="Times New Roman" w:hAnsi="Times New Roman" w:cs="Times New Roman"/>
-          <w:sz w:val="28"/>
-          <w:szCs w:val="28"/>
-          <w:lang w:val="en-US"/>
-        </w:rPr>
-        <w:t>[</w:t>
+        <w:t xml:space="preserve"> [</w:t>
       </w:r>
       <w:r>
         <w:rPr>
@@ -6432,16 +6382,7 @@
           <w:szCs w:val="28"/>
           <w:lang w:val="en-US"/>
         </w:rPr>
-        <w:t>)</w:t>
-      </w:r>
-      <w:r>
-        <w:rPr>
-          <w:rFonts w:ascii="Times New Roman" w:hAnsi="Times New Roman" w:cs="Times New Roman"/>
-          <w:sz w:val="28"/>
-          <w:szCs w:val="28"/>
-          <w:lang w:val="en-US"/>
-        </w:rPr>
-        <w:t>;</w:t>
+        <w:t>);</w:t>
       </w:r>
     </w:p>
     <w:p>
@@ -6636,15 +6577,7 @@
           <w:sz w:val="28"/>
           <w:szCs w:val="28"/>
         </w:rPr>
-        <w:t>8,06</w:t>
-      </w:r>
-      <w:r>
-        <w:rPr>
-          <w:rFonts w:ascii="Times New Roman" w:hAnsi="Times New Roman" w:cs="Times New Roman"/>
-          <w:sz w:val="28"/>
-          <w:szCs w:val="28"/>
-        </w:rPr>
-        <w:t>.</w:t>
+        <w:t>8,06.</w:t>
       </w:r>
     </w:p>
     <w:p>
@@ -6726,6 +6659,7 @@
       <w:r>
         <w:rPr>
           <w:rFonts w:ascii="Times New Roman" w:hAnsi="Times New Roman" w:cs="Times New Roman"/>
+          <w:noProof/>
           <w:sz w:val="28"/>
           <w:szCs w:val="28"/>
           <w:lang w:val="en-US"/>
@@ -7274,17 +7208,7 @@
           <w:sz w:val="28"/>
           <w:szCs w:val="28"/>
         </w:rPr>
-        <w:t xml:space="preserve"> 0,0</w:t>
-      </w:r>
-      <w:bookmarkStart w:id="0" w:name="_GoBack"/>
-      <w:bookmarkEnd w:id="0"/>
-      <w:r>
-        <w:rPr>
-          <w:rFonts w:ascii="Times New Roman" w:hAnsi="Times New Roman" w:cs="Times New Roman"/>
-          <w:sz w:val="28"/>
-          <w:szCs w:val="28"/>
-        </w:rPr>
-        <w:t>5 – заданный уровень значимости; k = 7 – число интервалов после объединения малочисленных групп с соседними; r = 2</w:t>
+        <w:t xml:space="preserve"> 0,05 – заданный уровень значимости; k = 7 – число интервалов после объединения малочисленных групп с соседними; r = 2</w:t>
       </w:r>
       <w:r>
         <w:rPr>
@@ -7301,39 +7225,7 @@
           <w:sz w:val="28"/>
           <w:szCs w:val="28"/>
         </w:rPr>
-        <w:t xml:space="preserve">количество полученных </w:t>
-      </w:r>
-      <w:r>
-        <w:rPr>
-          <w:rFonts w:ascii="Times New Roman" w:hAnsi="Times New Roman" w:cs="Times New Roman"/>
-          <w:sz w:val="28"/>
-          <w:szCs w:val="28"/>
-        </w:rPr>
-        <w:t>оцен</w:t>
-      </w:r>
-      <w:r>
-        <w:rPr>
-          <w:rFonts w:ascii="Times New Roman" w:hAnsi="Times New Roman" w:cs="Times New Roman"/>
-          <w:sz w:val="28"/>
-          <w:szCs w:val="28"/>
-        </w:rPr>
-        <w:t>ок</w:t>
-      </w:r>
-      <w:r>
-        <w:rPr>
-          <w:rFonts w:ascii="Times New Roman" w:hAnsi="Times New Roman" w:cs="Times New Roman"/>
-          <w:sz w:val="28"/>
-          <w:szCs w:val="28"/>
-        </w:rPr>
-        <w:t xml:space="preserve"> </w:t>
-      </w:r>
-      <w:r>
-        <w:rPr>
-          <w:rFonts w:ascii="Times New Roman" w:hAnsi="Times New Roman" w:cs="Times New Roman"/>
-          <w:sz w:val="28"/>
-          <w:szCs w:val="28"/>
-        </w:rPr>
-        <w:t>(</w:t>
+        <w:t>количество полученных оценок (</w:t>
       </w:r>
       <m:oMath>
         <m:acc>
@@ -7384,15 +7276,7 @@
           <w:sz w:val="28"/>
           <w:szCs w:val="28"/>
         </w:rPr>
-        <w:t>)</w:t>
-      </w:r>
-      <w:r>
-        <w:rPr>
-          <w:rFonts w:ascii="Times New Roman" w:hAnsi="Times New Roman" w:cs="Times New Roman"/>
-          <w:sz w:val="28"/>
-          <w:szCs w:val="28"/>
-        </w:rPr>
-        <w:t xml:space="preserve"> параметров нормального распределения</w:t>
+        <w:t>) параметров нормального распределения</w:t>
       </w:r>
       <w:r>
         <w:rPr>
@@ -7493,16 +7377,7 @@
                 <w:szCs w:val="28"/>
                 <w:lang w:val="en-US"/>
               </w:rPr>
-              <m:t xml:space="preserve">; </m:t>
-            </m:r>
-            <m:r>
-              <w:rPr>
-                <w:rFonts w:ascii="Cambria Math" w:eastAsiaTheme="minorEastAsia" w:hAnsi="Cambria Math" w:cs="Times New Roman"/>
-                <w:sz w:val="28"/>
-                <w:szCs w:val="28"/>
-                <w:lang w:val="en-US"/>
-              </w:rPr>
-              <m:t>4</m:t>
+              <m:t>; 4</m:t>
             </m:r>
           </m:sub>
           <m:sup>
@@ -7848,15 +7723,7 @@
           <w:sz w:val="28"/>
           <w:szCs w:val="28"/>
         </w:rPr>
-        <w:t>8,06</w:t>
-      </w:r>
-      <w:r>
-        <w:rPr>
-          <w:rFonts w:ascii="Times New Roman" w:hAnsi="Times New Roman" w:cs="Times New Roman"/>
-          <w:sz w:val="28"/>
-          <w:szCs w:val="28"/>
-        </w:rPr>
-        <w:t>.</w:t>
+        <w:t>8,06.</w:t>
       </w:r>
     </w:p>
     <w:p>

--- a/Lab01/Отчёт №1.docx
+++ b/Lab01/Отчёт №1.docx
@@ -97,8 +97,6 @@
         </w:rPr>
         <w:t>Вариант 22</w:t>
       </w:r>
-      <w:bookmarkStart w:id="0" w:name="_GoBack"/>
-      <w:bookmarkEnd w:id="0"/>
     </w:p>
     <w:p>
       <w:pPr>
@@ -3666,41 +3664,15 @@
           <w:sz w:val="28"/>
           <w:szCs w:val="28"/>
         </w:rPr>
-        <w:t xml:space="preserve"> Поскольку в интервале </w:t>
+        <w:t xml:space="preserve"> </w:t>
       </w:r>
       <w:r>
         <w:rPr>
           <w:rFonts w:ascii="Times New Roman" w:eastAsiaTheme="minorEastAsia" w:hAnsi="Times New Roman" w:cs="Times New Roman"/>
           <w:sz w:val="28"/>
           <w:szCs w:val="28"/>
-          <w:lang w:val="en-US"/>
-        </w:rPr>
-        <w:t xml:space="preserve">[47,5, 52) </w:t>
-      </w:r>
-      <w:r>
-        <w:rPr>
-          <w:rFonts w:ascii="Times New Roman" w:eastAsiaTheme="minorEastAsia" w:hAnsi="Times New Roman" w:cs="Times New Roman"/>
-          <w:sz w:val="28"/>
-          <w:szCs w:val="28"/>
-        </w:rPr>
-        <w:t xml:space="preserve">частота выборочного значения получилась меньше 5, было принято решение объединить данный интервал с интервалом </w:t>
-      </w:r>
-      <w:r>
-        <w:rPr>
-          <w:rFonts w:ascii="Times New Roman" w:eastAsiaTheme="minorEastAsia" w:hAnsi="Times New Roman" w:cs="Times New Roman"/>
-          <w:sz w:val="28"/>
-          <w:szCs w:val="28"/>
-          <w:lang w:val="en-US"/>
-        </w:rPr>
-        <w:t>[43, 47,5).</w:t>
-      </w:r>
-      <w:r>
-        <w:rPr>
-          <w:rFonts w:ascii="Times New Roman" w:eastAsiaTheme="minorEastAsia" w:hAnsi="Times New Roman" w:cs="Times New Roman"/>
-          <w:sz w:val="28"/>
-          <w:szCs w:val="28"/>
-        </w:rPr>
-        <w:t xml:space="preserve"> Также были высчитаны относительные частоты выборочного значения и высоты прямоугольников для гистограммы по формуле </w:t>
+        </w:rPr>
+        <w:t xml:space="preserve">Также были высчитаны относительные частоты выборочного значения и высоты прямоугольников для гистограммы по формуле </w:t>
       </w:r>
       <m:oMath>
         <m:f>
@@ -3792,10 +3764,10 @@
         </w:rPr>
         <w:lastRenderedPageBreak/>
         <w:drawing>
-          <wp:inline distT="0" distB="0" distL="0" distR="0" wp14:anchorId="58CE62C7" wp14:editId="5DCE6E3E">
-            <wp:extent cx="4084320" cy="2072984"/>
-            <wp:effectExtent l="0" t="0" r="0" b="3810"/>
-            <wp:docPr id="1" name="Picture 1"/>
+          <wp:inline distT="0" distB="0" distL="0" distR="0" wp14:anchorId="22940D10" wp14:editId="473B955D">
+            <wp:extent cx="3225165" cy="2169896"/>
+            <wp:effectExtent l="0" t="0" r="0" b="1905"/>
+            <wp:docPr id="2" name="Picture 2"/>
             <wp:cNvGraphicFramePr>
               <a:graphicFrameLocks xmlns:a="http://schemas.openxmlformats.org/drawingml/2006/main" noChangeAspect="1"/>
             </wp:cNvGraphicFramePr>
@@ -3815,7 +3787,7 @@
                   <pic:spPr>
                     <a:xfrm>
                       <a:off x="0" y="0"/>
-                      <a:ext cx="4089276" cy="2075499"/>
+                      <a:ext cx="3250547" cy="2186973"/>
                     </a:xfrm>
                     <a:prstGeom prst="rect">
                       <a:avLst/>
@@ -4185,6 +4157,50 @@
                       <w:sz w:val="28"/>
                       <w:szCs w:val="28"/>
                     </w:rPr>
+                    <m:t>0</m:t>
+                  </m:r>
+                  <m:r>
+                    <w:rPr>
+                      <w:rFonts w:ascii="Cambria Math" w:eastAsia="Cambria Math" w:hAnsi="Cambria Math" w:cs="Cambria Math"/>
+                      <w:sz w:val="28"/>
+                      <w:szCs w:val="28"/>
+                      <w:lang w:val="en-US"/>
+                    </w:rPr>
+                    <m:t xml:space="preserve">,98, </m:t>
+                  </m:r>
+                  <m:r>
+                    <w:rPr>
+                      <w:rFonts w:ascii="Cambria Math" w:eastAsia="Cambria Math" w:hAnsi="Cambria Math" w:cs="Cambria Math"/>
+                      <w:sz w:val="28"/>
+                      <w:szCs w:val="28"/>
+                    </w:rPr>
+                    <m:t xml:space="preserve">при </m:t>
+                  </m:r>
+                  <m:r>
+                    <w:rPr>
+                      <w:rFonts w:ascii="Cambria Math" w:eastAsia="Cambria Math" w:hAnsi="Cambria Math" w:cs="Cambria Math"/>
+                      <w:sz w:val="28"/>
+                      <w:szCs w:val="28"/>
+                      <w:lang w:val="en-US"/>
+                    </w:rPr>
+                    <m:t>47,5&lt;x≤49,8</m:t>
+                  </m:r>
+                  <m:ctrlPr>
+                    <w:rPr>
+                      <w:rFonts w:ascii="Cambria Math" w:eastAsia="Cambria Math" w:hAnsi="Cambria Math" w:cs="Cambria Math"/>
+                      <w:i/>
+                      <w:sz w:val="28"/>
+                      <w:szCs w:val="28"/>
+                    </w:rPr>
+                  </m:ctrlPr>
+                </m:e>
+                <m:e>
+                  <m:r>
+                    <w:rPr>
+                      <w:rFonts w:ascii="Cambria Math" w:eastAsia="Cambria Math" w:hAnsi="Cambria Math" w:cs="Cambria Math"/>
+                      <w:sz w:val="28"/>
+                      <w:szCs w:val="28"/>
+                    </w:rPr>
                     <m:t>1,</m:t>
                   </m:r>
                   <m:r>
@@ -4193,7 +4209,7 @@
                       <w:sz w:val="28"/>
                       <w:szCs w:val="28"/>
                     </w:rPr>
-                    <m:t>при x&gt;47,5</m:t>
+                    <m:t>при x&gt;49,8</m:t>
                   </m:r>
                   <m:ctrlPr>
                     <w:rPr>
@@ -4336,6 +4352,7 @@
           <w:sz w:val="28"/>
           <w:szCs w:val="28"/>
         </w:rPr>
+        <w:lastRenderedPageBreak/>
         <w:t xml:space="preserve">Ширина прямоугольников гистограммы </w:t>
       </w:r>
       <w:r>
@@ -4436,12 +4453,11 @@
         <w:rPr>
           <w:noProof/>
         </w:rPr>
-        <w:lastRenderedPageBreak/>
         <w:drawing>
-          <wp:inline distT="0" distB="0" distL="0" distR="0" wp14:anchorId="43162D98" wp14:editId="5E0A9452">
+          <wp:inline distT="0" distB="0" distL="0" distR="0" wp14:anchorId="075D9FD6" wp14:editId="294A6932">
             <wp:extent cx="4838700" cy="2545080"/>
             <wp:effectExtent l="0" t="0" r="0" b="7620"/>
-            <wp:docPr id="4" name="Chart 4">
+            <wp:docPr id="1" name="Chart 1">
               <a:extLst xmlns:a="http://schemas.openxmlformats.org/drawingml/2006/main">
                 <a:ext uri="{FF2B5EF4-FFF2-40B4-BE49-F238E27FC236}">
                   <a16:creationId xmlns:a16="http://schemas.microsoft.com/office/drawing/2014/main" id="{00000000-0008-0000-0000-00000C000000}"/>
@@ -4722,7 +4738,15 @@
             <w:sz w:val="28"/>
             <w:szCs w:val="28"/>
           </w:rPr>
-          <m:t>=31,14</m:t>
+          <m:t>=31,</m:t>
+        </m:r>
+        <m:r>
+          <w:rPr>
+            <w:rFonts w:ascii="Cambria Math" w:eastAsiaTheme="minorEastAsia" w:hAnsi="Cambria Math" w:cs="Times New Roman"/>
+            <w:sz w:val="28"/>
+            <w:szCs w:val="28"/>
+          </w:rPr>
+          <m:t>03</m:t>
         </m:r>
       </m:oMath>
       <w:r>
@@ -5096,7 +5120,41 @@
           <w:sz w:val="28"/>
           <w:szCs w:val="28"/>
         </w:rPr>
-        <w:t xml:space="preserve"> = 64,28. Далее по формуле </w:t>
+        <w:t xml:space="preserve"> = 6</w:t>
+      </w:r>
+      <w:r>
+        <w:rPr>
+          <w:rFonts w:ascii="Times New Roman" w:eastAsiaTheme="minorEastAsia" w:hAnsi="Times New Roman" w:cs="Times New Roman"/>
+          <w:sz w:val="28"/>
+          <w:szCs w:val="28"/>
+          <w:lang w:val="en-US"/>
+        </w:rPr>
+        <w:t>1</w:t>
+      </w:r>
+      <w:r>
+        <w:rPr>
+          <w:rFonts w:ascii="Times New Roman" w:eastAsiaTheme="minorEastAsia" w:hAnsi="Times New Roman" w:cs="Times New Roman"/>
+          <w:sz w:val="28"/>
+          <w:szCs w:val="28"/>
+        </w:rPr>
+        <w:t>,</w:t>
+      </w:r>
+      <w:r>
+        <w:rPr>
+          <w:rFonts w:ascii="Times New Roman" w:eastAsiaTheme="minorEastAsia" w:hAnsi="Times New Roman" w:cs="Times New Roman"/>
+          <w:sz w:val="28"/>
+          <w:szCs w:val="28"/>
+          <w:lang w:val="en-US"/>
+        </w:rPr>
+        <w:t>04</w:t>
+      </w:r>
+      <w:r>
+        <w:rPr>
+          <w:rFonts w:ascii="Times New Roman" w:eastAsiaTheme="minorEastAsia" w:hAnsi="Times New Roman" w:cs="Times New Roman"/>
+          <w:sz w:val="28"/>
+          <w:szCs w:val="28"/>
+        </w:rPr>
+        <w:t xml:space="preserve">. Далее по формуле </w:t>
       </w:r>
       <m:oMath>
         <m:sSup>
@@ -5263,7 +5321,39 @@
             <w:sz w:val="28"/>
             <w:szCs w:val="28"/>
           </w:rPr>
-          <m:t>=64,93.</m:t>
+          <m:t>=6</m:t>
+        </m:r>
+        <m:r>
+          <w:rPr>
+            <w:rFonts w:ascii="Cambria Math" w:eastAsiaTheme="minorEastAsia" w:hAnsi="Cambria Math" w:cs="Times New Roman"/>
+            <w:sz w:val="28"/>
+            <w:szCs w:val="28"/>
+          </w:rPr>
+          <m:t>1</m:t>
+        </m:r>
+        <m:r>
+          <w:rPr>
+            <w:rFonts w:ascii="Cambria Math" w:eastAsiaTheme="minorEastAsia" w:hAnsi="Cambria Math" w:cs="Times New Roman"/>
+            <w:sz w:val="28"/>
+            <w:szCs w:val="28"/>
+          </w:rPr>
+          <m:t>,</m:t>
+        </m:r>
+        <m:r>
+          <w:rPr>
+            <w:rFonts w:ascii="Cambria Math" w:eastAsiaTheme="minorEastAsia" w:hAnsi="Cambria Math" w:cs="Times New Roman"/>
+            <w:sz w:val="28"/>
+            <w:szCs w:val="28"/>
+          </w:rPr>
+          <m:t>66</m:t>
+        </m:r>
+        <m:r>
+          <w:rPr>
+            <w:rFonts w:ascii="Cambria Math" w:eastAsiaTheme="minorEastAsia" w:hAnsi="Cambria Math" w:cs="Times New Roman"/>
+            <w:sz w:val="28"/>
+            <w:szCs w:val="28"/>
+          </w:rPr>
+          <m:t>.</m:t>
         </m:r>
       </m:oMath>
       <w:r>
@@ -5290,7 +5380,24 @@
           <w:sz w:val="28"/>
           <w:szCs w:val="28"/>
         </w:rPr>
-        <w:t xml:space="preserve"> = 8,06.</w:t>
+        <w:t xml:space="preserve"> = </w:t>
+      </w:r>
+      <w:r>
+        <w:rPr>
+          <w:rFonts w:ascii="Times New Roman" w:eastAsiaTheme="minorEastAsia" w:hAnsi="Times New Roman" w:cs="Times New Roman"/>
+          <w:sz w:val="28"/>
+          <w:szCs w:val="28"/>
+          <w:lang w:val="en-US"/>
+        </w:rPr>
+        <w:t>7,85</w:t>
+      </w:r>
+      <w:r>
+        <w:rPr>
+          <w:rFonts w:ascii="Times New Roman" w:eastAsiaTheme="minorEastAsia" w:hAnsi="Times New Roman" w:cs="Times New Roman"/>
+          <w:sz w:val="28"/>
+          <w:szCs w:val="28"/>
+        </w:rPr>
+        <w:t>.</w:t>
       </w:r>
     </w:p>
     <w:p>
@@ -5446,7 +5553,7 @@
                   <w:sz w:val="28"/>
                   <w:szCs w:val="28"/>
                 </w:rPr>
-                <m:t>8,06</m:t>
+                <m:t>7,85</m:t>
               </m:r>
               <m:rad>
                 <m:radPr>
@@ -5534,7 +5641,23 @@
                           <w:sz w:val="28"/>
                           <w:szCs w:val="28"/>
                         </w:rPr>
-                        <m:t>(x-31,14)</m:t>
+                        <m:t>(x-31,</m:t>
+                      </m:r>
+                      <m:r>
+                        <w:rPr>
+                          <w:rFonts w:ascii="Cambria Math" w:hAnsi="Cambria Math" w:cs="Times New Roman"/>
+                          <w:sz w:val="28"/>
+                          <w:szCs w:val="28"/>
+                        </w:rPr>
+                        <m:t>03</m:t>
+                      </m:r>
+                      <m:r>
+                        <w:rPr>
+                          <w:rFonts w:ascii="Cambria Math" w:hAnsi="Cambria Math" w:cs="Times New Roman"/>
+                          <w:sz w:val="28"/>
+                          <w:szCs w:val="28"/>
+                        </w:rPr>
+                        <m:t>)</m:t>
                       </m:r>
                     </m:e>
                     <m:sup>
@@ -5556,7 +5679,31 @@
                       <w:sz w:val="28"/>
                       <w:szCs w:val="28"/>
                     </w:rPr>
-                    <m:t>129,86</m:t>
+                    <m:t>12</m:t>
+                  </m:r>
+                  <m:r>
+                    <w:rPr>
+                      <w:rFonts w:ascii="Cambria Math" w:hAnsi="Cambria Math" w:cs="Times New Roman"/>
+                      <w:sz w:val="28"/>
+                      <w:szCs w:val="28"/>
+                    </w:rPr>
+                    <m:t>3</m:t>
+                  </m:r>
+                  <m:r>
+                    <w:rPr>
+                      <w:rFonts w:ascii="Cambria Math" w:hAnsi="Cambria Math" w:cs="Times New Roman"/>
+                      <w:sz w:val="28"/>
+                      <w:szCs w:val="28"/>
+                    </w:rPr>
+                    <m:t>,</m:t>
+                  </m:r>
+                  <m:r>
+                    <w:rPr>
+                      <w:rFonts w:ascii="Cambria Math" w:hAnsi="Cambria Math" w:cs="Times New Roman"/>
+                      <w:sz w:val="28"/>
+                      <w:szCs w:val="28"/>
+                    </w:rPr>
+                    <m:t>32</m:t>
                   </m:r>
                 </m:den>
               </m:f>
@@ -5705,7 +5852,24 @@
           <w:sz w:val="28"/>
           <w:szCs w:val="28"/>
         </w:rPr>
-        <w:t xml:space="preserve">31,14, </w:t>
+        <w:t>31,</w:t>
+      </w:r>
+      <w:r>
+        <w:rPr>
+          <w:rFonts w:ascii="Times New Roman" w:hAnsi="Times New Roman" w:cs="Times New Roman"/>
+          <w:sz w:val="28"/>
+          <w:szCs w:val="28"/>
+          <w:lang w:val="en-US"/>
+        </w:rPr>
+        <w:t>03</w:t>
+      </w:r>
+      <w:r>
+        <w:rPr>
+          <w:rFonts w:ascii="Times New Roman" w:hAnsi="Times New Roman" w:cs="Times New Roman"/>
+          <w:sz w:val="28"/>
+          <w:szCs w:val="28"/>
+        </w:rPr>
+        <w:t xml:space="preserve">, </w:t>
       </w:r>
       <w:r>
         <w:rPr>
@@ -5744,8 +5908,34 @@
           <w:rFonts w:ascii="Times New Roman" w:hAnsi="Times New Roman" w:cs="Times New Roman"/>
           <w:sz w:val="28"/>
           <w:szCs w:val="28"/>
-        </w:rPr>
-        <w:t>8,06.</w:t>
+          <w:lang w:val="en-US"/>
+        </w:rPr>
+        <w:t>7</w:t>
+      </w:r>
+      <w:r>
+        <w:rPr>
+          <w:rFonts w:ascii="Times New Roman" w:hAnsi="Times New Roman" w:cs="Times New Roman"/>
+          <w:sz w:val="28"/>
+          <w:szCs w:val="28"/>
+        </w:rPr>
+        <w:t>,</w:t>
+      </w:r>
+      <w:r>
+        <w:rPr>
+          <w:rFonts w:ascii="Times New Roman" w:hAnsi="Times New Roman" w:cs="Times New Roman"/>
+          <w:sz w:val="28"/>
+          <w:szCs w:val="28"/>
+          <w:lang w:val="en-US"/>
+        </w:rPr>
+        <w:t>85</w:t>
+      </w:r>
+      <w:r>
+        <w:rPr>
+          <w:rFonts w:ascii="Times New Roman" w:hAnsi="Times New Roman" w:cs="Times New Roman"/>
+          <w:sz w:val="28"/>
+          <w:szCs w:val="28"/>
+        </w:rPr>
+        <w:t>.</w:t>
       </w:r>
     </w:p>
     <w:p>
@@ -6119,6 +6309,7 @@
           <w:sz w:val="28"/>
           <w:szCs w:val="28"/>
         </w:rPr>
+        <w:lastRenderedPageBreak/>
         <w:t xml:space="preserve">– </w:t>
       </w:r>
       <w:r>
@@ -6408,7 +6599,6 @@
           <w:szCs w:val="28"/>
           <w:lang w:val="en-US"/>
         </w:rPr>
-        <w:lastRenderedPageBreak/>
         <w:t>p</w:t>
       </w:r>
       <w:r>
@@ -6537,7 +6727,24 @@
           <w:sz w:val="28"/>
           <w:szCs w:val="28"/>
         </w:rPr>
-        <w:t xml:space="preserve">31,14, </w:t>
+        <w:t>31,</w:t>
+      </w:r>
+      <w:r>
+        <w:rPr>
+          <w:rFonts w:ascii="Times New Roman" w:hAnsi="Times New Roman" w:cs="Times New Roman"/>
+          <w:sz w:val="28"/>
+          <w:szCs w:val="28"/>
+          <w:lang w:val="en-US"/>
+        </w:rPr>
+        <w:t>03</w:t>
+      </w:r>
+      <w:r>
+        <w:rPr>
+          <w:rFonts w:ascii="Times New Roman" w:hAnsi="Times New Roman" w:cs="Times New Roman"/>
+          <w:sz w:val="28"/>
+          <w:szCs w:val="28"/>
+        </w:rPr>
+        <w:t xml:space="preserve">, </w:t>
       </w:r>
       <w:r>
         <w:rPr>
@@ -6576,8 +6783,34 @@
           <w:rFonts w:ascii="Times New Roman" w:hAnsi="Times New Roman" w:cs="Times New Roman"/>
           <w:sz w:val="28"/>
           <w:szCs w:val="28"/>
-        </w:rPr>
-        <w:t>8,06.</w:t>
+          <w:lang w:val="en-US"/>
+        </w:rPr>
+        <w:t>7</w:t>
+      </w:r>
+      <w:r>
+        <w:rPr>
+          <w:rFonts w:ascii="Times New Roman" w:hAnsi="Times New Roman" w:cs="Times New Roman"/>
+          <w:sz w:val="28"/>
+          <w:szCs w:val="28"/>
+        </w:rPr>
+        <w:t>,</w:t>
+      </w:r>
+      <w:r>
+        <w:rPr>
+          <w:rFonts w:ascii="Times New Roman" w:hAnsi="Times New Roman" w:cs="Times New Roman"/>
+          <w:sz w:val="28"/>
+          <w:szCs w:val="28"/>
+          <w:lang w:val="en-US"/>
+        </w:rPr>
+        <w:t>85</w:t>
+      </w:r>
+      <w:r>
+        <w:rPr>
+          <w:rFonts w:ascii="Times New Roman" w:hAnsi="Times New Roman" w:cs="Times New Roman"/>
+          <w:sz w:val="28"/>
+          <w:szCs w:val="28"/>
+        </w:rPr>
+        <w:t>.</w:t>
       </w:r>
     </w:p>
     <w:p>
@@ -6665,10 +6898,10 @@
           <w:lang w:val="en-US"/>
         </w:rPr>
         <w:drawing>
-          <wp:inline distT="0" distB="0" distL="0" distR="0" wp14:anchorId="54F8DF94" wp14:editId="32A6C984">
-            <wp:extent cx="5036820" cy="2060403"/>
-            <wp:effectExtent l="0" t="0" r="0" b="0"/>
-            <wp:docPr id="5" name="Picture 5"/>
+          <wp:inline distT="0" distB="0" distL="0" distR="0" wp14:anchorId="687C8F86" wp14:editId="24E5044E">
+            <wp:extent cx="5015865" cy="2016343"/>
+            <wp:effectExtent l="0" t="0" r="0" b="3175"/>
+            <wp:docPr id="6" name="Picture 6"/>
             <wp:cNvGraphicFramePr>
               <a:graphicFrameLocks xmlns:a="http://schemas.openxmlformats.org/drawingml/2006/main" noChangeAspect="1"/>
             </wp:cNvGraphicFramePr>
@@ -6688,7 +6921,7 @@
                   <pic:spPr>
                     <a:xfrm>
                       <a:off x="0" y="0"/>
-                      <a:ext cx="5084808" cy="2080033"/>
+                      <a:ext cx="5047461" cy="2029044"/>
                     </a:xfrm>
                     <a:prstGeom prst="rect">
                       <a:avLst/>
@@ -7012,7 +7245,15 @@
             <w:sz w:val="28"/>
             <w:szCs w:val="28"/>
           </w:rPr>
-          <m:t>≈5,8753</m:t>
+          <m:t>≈</m:t>
+        </m:r>
+        <m:r>
+          <w:rPr>
+            <w:rFonts w:ascii="Cambria Math" w:eastAsiaTheme="minorEastAsia" w:hAnsi="Cambria Math" w:cs="Times New Roman"/>
+            <w:sz w:val="28"/>
+            <w:szCs w:val="28"/>
+          </w:rPr>
+          <m:t>6,0436</m:t>
         </m:r>
       </m:oMath>
       <w:r>
@@ -7491,7 +7732,39 @@
             <w:sz w:val="28"/>
             <w:szCs w:val="28"/>
           </w:rPr>
-          <m:t>=5,8753&lt;</m:t>
+          <m:t>=</m:t>
+        </m:r>
+        <m:r>
+          <w:rPr>
+            <w:rFonts w:ascii="Cambria Math" w:eastAsiaTheme="minorEastAsia" w:hAnsi="Cambria Math" w:cs="Times New Roman"/>
+            <w:sz w:val="28"/>
+            <w:szCs w:val="28"/>
+          </w:rPr>
+          <m:t>6</m:t>
+        </m:r>
+        <m:r>
+          <w:rPr>
+            <w:rFonts w:ascii="Cambria Math" w:eastAsiaTheme="minorEastAsia" w:hAnsi="Cambria Math" w:cs="Times New Roman"/>
+            <w:sz w:val="28"/>
+            <w:szCs w:val="28"/>
+          </w:rPr>
+          <m:t>,</m:t>
+        </m:r>
+        <m:r>
+          <w:rPr>
+            <w:rFonts w:ascii="Cambria Math" w:eastAsiaTheme="minorEastAsia" w:hAnsi="Cambria Math" w:cs="Times New Roman"/>
+            <w:sz w:val="28"/>
+            <w:szCs w:val="28"/>
+          </w:rPr>
+          <m:t>0436</m:t>
+        </m:r>
+        <m:r>
+          <w:rPr>
+            <w:rFonts w:ascii="Cambria Math" w:eastAsiaTheme="minorEastAsia" w:hAnsi="Cambria Math" w:cs="Times New Roman"/>
+            <w:sz w:val="28"/>
+            <w:szCs w:val="28"/>
+          </w:rPr>
+          <m:t>&lt;</m:t>
         </m:r>
         <m:sSubSup>
           <m:sSubSupPr>
@@ -7683,7 +7956,24 @@
           <w:sz w:val="28"/>
           <w:szCs w:val="28"/>
         </w:rPr>
-        <w:t xml:space="preserve">31,14, </w:t>
+        <w:t>31,</w:t>
+      </w:r>
+      <w:r>
+        <w:rPr>
+          <w:rFonts w:ascii="Times New Roman" w:hAnsi="Times New Roman" w:cs="Times New Roman"/>
+          <w:sz w:val="28"/>
+          <w:szCs w:val="28"/>
+          <w:lang w:val="en-US"/>
+        </w:rPr>
+        <w:t>03</w:t>
+      </w:r>
+      <w:r>
+        <w:rPr>
+          <w:rFonts w:ascii="Times New Roman" w:hAnsi="Times New Roman" w:cs="Times New Roman"/>
+          <w:sz w:val="28"/>
+          <w:szCs w:val="28"/>
+        </w:rPr>
+        <w:t xml:space="preserve">, </w:t>
       </w:r>
       <w:r>
         <w:rPr>
@@ -7722,8 +8012,36 @@
           <w:rFonts w:ascii="Times New Roman" w:hAnsi="Times New Roman" w:cs="Times New Roman"/>
           <w:sz w:val="28"/>
           <w:szCs w:val="28"/>
-        </w:rPr>
-        <w:t>8,06.</w:t>
+          <w:lang w:val="en-US"/>
+        </w:rPr>
+        <w:t>7</w:t>
+      </w:r>
+      <w:r>
+        <w:rPr>
+          <w:rFonts w:ascii="Times New Roman" w:hAnsi="Times New Roman" w:cs="Times New Roman"/>
+          <w:sz w:val="28"/>
+          <w:szCs w:val="28"/>
+        </w:rPr>
+        <w:t>,</w:t>
+      </w:r>
+      <w:r>
+        <w:rPr>
+          <w:rFonts w:ascii="Times New Roman" w:hAnsi="Times New Roman" w:cs="Times New Roman"/>
+          <w:sz w:val="28"/>
+          <w:szCs w:val="28"/>
+          <w:lang w:val="en-US"/>
+        </w:rPr>
+        <w:t>85</w:t>
+      </w:r>
+      <w:bookmarkStart w:id="0" w:name="_GoBack"/>
+      <w:bookmarkEnd w:id="0"/>
+      <w:r>
+        <w:rPr>
+          <w:rFonts w:ascii="Times New Roman" w:hAnsi="Times New Roman" w:cs="Times New Roman"/>
+          <w:sz w:val="28"/>
+          <w:szCs w:val="28"/>
+        </w:rPr>
+        <w:t>.</w:t>
       </w:r>
     </w:p>
     <w:p>
@@ -8514,11 +8832,11 @@
         <c:grouping val="clustered"/>
         <c:varyColors val="0"/>
         <c:ser>
-          <c:idx val="0"/>
+          <c:idx val="1"/>
           <c:order val="0"/>
           <c:spPr>
             <a:solidFill>
-              <a:schemeClr val="accent1"/>
+              <a:schemeClr val="accent2"/>
             </a:solidFill>
             <a:ln>
               <a:noFill/>
@@ -8528,10 +8846,10 @@
           <c:invertIfNegative val="0"/>
           <c:cat>
             <c:numRef>
-              <c:f>Лист1!$C$16:$C$22</c:f>
+              <c:f>Лист1!$R$4:$R$11</c:f>
               <c:numCache>
                 <c:formatCode>0.0</c:formatCode>
-                <c:ptCount val="7"/>
+                <c:ptCount val="8"/>
                 <c:pt idx="0">
                   <c:v>18.25</c:v>
                 </c:pt>
@@ -8551,17 +8869,20 @@
                   <c:v>40.75</c:v>
                 </c:pt>
                 <c:pt idx="6">
-                  <c:v>47.5</c:v>
+                  <c:v>45.25</c:v>
+                </c:pt>
+                <c:pt idx="7">
+                  <c:v>49.75</c:v>
                 </c:pt>
               </c:numCache>
             </c:numRef>
           </c:cat>
           <c:val>
             <c:numRef>
-              <c:f>Лист1!$F$16:$F$22</c:f>
+              <c:f>Лист1!$U$4:$U$11</c:f>
               <c:numCache>
                 <c:formatCode>0.000</c:formatCode>
-                <c:ptCount val="7"/>
+                <c:ptCount val="8"/>
                 <c:pt idx="0">
                   <c:v>1.5555555555555557E-2</c:v>
                 </c:pt>
@@ -8581,14 +8902,17 @@
                   <c:v>0.02</c:v>
                 </c:pt>
                 <c:pt idx="6">
-                  <c:v>0.02</c:v>
+                  <c:v>1.5555555555555557E-2</c:v>
+                </c:pt>
+                <c:pt idx="7">
+                  <c:v>4.4444444444444444E-3</c:v>
                 </c:pt>
               </c:numCache>
             </c:numRef>
           </c:val>
           <c:extLst>
             <c:ext xmlns:c16="http://schemas.microsoft.com/office/drawing/2014/chart" uri="{C3380CC4-5D6E-409C-BE32-E72D297353CC}">
-              <c16:uniqueId val="{00000000-9607-4BA2-BD4B-630755D5B879}"/>
+              <c16:uniqueId val="{00000000-91D4-4581-A876-EE0281E89822}"/>
             </c:ext>
           </c:extLst>
         </c:ser>
@@ -8604,6 +8928,109 @@
         <c:overlap val="-27"/>
         <c:axId val="897887631"/>
         <c:axId val="897885967"/>
+        <c:extLst>
+          <c:ext xmlns:c15="http://schemas.microsoft.com/office/drawing/2012/chart" uri="{02D57815-91ED-43cb-92C2-25804820EDAC}">
+            <c15:filteredBarSeries>
+              <c15:ser>
+                <c:idx val="0"/>
+                <c:order val="1"/>
+                <c:spPr>
+                  <a:solidFill>
+                    <a:schemeClr val="accent1"/>
+                  </a:solidFill>
+                  <a:ln>
+                    <a:noFill/>
+                  </a:ln>
+                  <a:effectLst/>
+                </c:spPr>
+                <c:invertIfNegative val="0"/>
+                <c:cat>
+                  <c:numRef>
+                    <c:extLst>
+                      <c:ext uri="{02D57815-91ED-43cb-92C2-25804820EDAC}">
+                        <c15:formulaRef>
+                          <c15:sqref>Лист1!$R$4:$R$11</c15:sqref>
+                        </c15:formulaRef>
+                      </c:ext>
+                    </c:extLst>
+                    <c:numCache>
+                      <c:formatCode>0.0</c:formatCode>
+                      <c:ptCount val="8"/>
+                      <c:pt idx="0">
+                        <c:v>18.25</c:v>
+                      </c:pt>
+                      <c:pt idx="1">
+                        <c:v>22.75</c:v>
+                      </c:pt>
+                      <c:pt idx="2">
+                        <c:v>27.25</c:v>
+                      </c:pt>
+                      <c:pt idx="3">
+                        <c:v>31.75</c:v>
+                      </c:pt>
+                      <c:pt idx="4">
+                        <c:v>36.25</c:v>
+                      </c:pt>
+                      <c:pt idx="5">
+                        <c:v>40.75</c:v>
+                      </c:pt>
+                      <c:pt idx="6">
+                        <c:v>45.25</c:v>
+                      </c:pt>
+                      <c:pt idx="7">
+                        <c:v>49.75</c:v>
+                      </c:pt>
+                    </c:numCache>
+                  </c:numRef>
+                </c:cat>
+                <c:val>
+                  <c:numRef>
+                    <c:extLst>
+                      <c:ext uri="{02D57815-91ED-43cb-92C2-25804820EDAC}">
+                        <c15:formulaRef>
+                          <c15:sqref>Лист1!$R$4:$R$11</c15:sqref>
+                        </c15:formulaRef>
+                      </c:ext>
+                    </c:extLst>
+                    <c:numCache>
+                      <c:formatCode>0.0</c:formatCode>
+                      <c:ptCount val="8"/>
+                      <c:pt idx="0">
+                        <c:v>18.25</c:v>
+                      </c:pt>
+                      <c:pt idx="1">
+                        <c:v>22.75</c:v>
+                      </c:pt>
+                      <c:pt idx="2">
+                        <c:v>27.25</c:v>
+                      </c:pt>
+                      <c:pt idx="3">
+                        <c:v>31.75</c:v>
+                      </c:pt>
+                      <c:pt idx="4">
+                        <c:v>36.25</c:v>
+                      </c:pt>
+                      <c:pt idx="5">
+                        <c:v>40.75</c:v>
+                      </c:pt>
+                      <c:pt idx="6">
+                        <c:v>45.25</c:v>
+                      </c:pt>
+                      <c:pt idx="7">
+                        <c:v>49.75</c:v>
+                      </c:pt>
+                    </c:numCache>
+                  </c:numRef>
+                </c:val>
+                <c:extLst>
+                  <c:ext xmlns:c16="http://schemas.microsoft.com/office/drawing/2014/chart" uri="{C3380CC4-5D6E-409C-BE32-E72D297353CC}">
+                    <c16:uniqueId val="{00000001-91D4-4581-A876-EE0281E89822}"/>
+                  </c:ext>
+                </c:extLst>
+              </c15:ser>
+            </c15:filteredBarSeries>
+          </c:ext>
+        </c:extLst>
       </c:barChart>
       <c:catAx>
         <c:axId val="897887631"/>
